--- a/user_history/Estadisticas Opiniones por idioma.docx
+++ b/user_history/Estadisticas Opiniones por idioma.docx
@@ -94,7 +94,7 @@
                 <w:rFonts w:ascii="Arial" w:hAnsi="Arial" w:cs="Arial"/>
                 <w:b/>
               </w:rPr>
-              <w:t>Número:1</w:t>
+              <w:t>Número:5</w:t>
             </w:r>
           </w:p>
         </w:tc>
@@ -727,8 +727,10 @@
                 <w:rFonts w:ascii="Arial" w:hAnsi="Arial" w:cs="Arial"/>
                 <w:b/>
               </w:rPr>
-              <w:t xml:space="preserve"> HU 1</w:t>
-            </w:r>
+              <w:t xml:space="preserve"> HU 5</w:t>
+            </w:r>
+            <w:bookmarkStart w:id="0" w:name="_GoBack"/>
+            <w:bookmarkEnd w:id="0"/>
           </w:p>
         </w:tc>
       </w:tr>
@@ -1073,8 +1075,6 @@
               </w:rPr>
               <w:t>Estad. Por idioma</w:t>
             </w:r>
-            <w:bookmarkStart w:id="0" w:name="_GoBack"/>
-            <w:bookmarkEnd w:id="0"/>
           </w:p>
         </w:tc>
         <w:tc>
